--- a/Blackbox Information Management.docx
+++ b/Blackbox Information Management.docx
@@ -242,6 +242,351 @@
         </w:rPr>
         <w:t>.</w:t>
       </w:r>
+    </w:p>
+    <w:p/>
+    <w:p>
+      <w:pPr>
+        <w:rPr>
+          <w:b/>
+          <w:u w:val="single"/>
+        </w:rPr>
+      </w:pPr>
+      <w:proofErr w:type="spellStart"/>
+      <w:proofErr w:type="gramStart"/>
+      <w:r>
+        <w:rPr>
+          <w:b/>
+          <w:u w:val="single"/>
+        </w:rPr>
+        <w:t>github</w:t>
+      </w:r>
+      <w:proofErr w:type="spellEnd"/>
+      <w:proofErr w:type="gramEnd"/>
+      <w:r>
+        <w:rPr>
+          <w:b/>
+          <w:u w:val="single"/>
+        </w:rPr>
+        <w:t xml:space="preserve"> (https://github.com)</w:t>
+      </w:r>
+    </w:p>
+    <w:p>
+      <w:pPr>
+        <w:pStyle w:val="ListParagraph"/>
+        <w:numPr>
+          <w:ilvl w:val="0"/>
+          <w:numId w:val="1"/>
+        </w:numPr>
+      </w:pPr>
+      <w:r>
+        <w:t xml:space="preserve">Username: </w:t>
+      </w:r>
+      <w:proofErr w:type="spellStart"/>
+      <w:r>
+        <w:t>blackboxfcsh</w:t>
+      </w:r>
+      <w:proofErr w:type="spellEnd"/>
+    </w:p>
+    <w:p>
+      <w:pPr>
+        <w:pStyle w:val="ListParagraph"/>
+        <w:numPr>
+          <w:ilvl w:val="0"/>
+          <w:numId w:val="1"/>
+        </w:numPr>
+      </w:pPr>
+      <w:r>
+        <w:t>Pass: 6blackboxfcsh</w:t>
+      </w:r>
+    </w:p>
+    <w:p>
+      <w:pPr>
+        <w:pStyle w:val="ListParagraph"/>
+        <w:numPr>
+          <w:ilvl w:val="0"/>
+          <w:numId w:val="1"/>
+        </w:numPr>
+      </w:pPr>
+      <w:r>
+        <w:t xml:space="preserve">Windows app: </w:t>
+      </w:r>
+    </w:p>
+    <w:p>
+      <w:pPr>
+        <w:pStyle w:val="ListParagraph"/>
+        <w:numPr>
+          <w:ilvl w:val="0"/>
+          <w:numId w:val="1"/>
+        </w:numPr>
+      </w:pPr>
+      <w:r>
+        <w:t xml:space="preserve">Mac app: </w:t>
+      </w:r>
+      <w:hyperlink r:id="rId11" w:history="1">
+        <w:r>
+          <w:rPr>
+            <w:rStyle w:val="Hyperlink"/>
+          </w:rPr>
+          <w:t>https://mac.github.com</w:t>
+        </w:r>
+      </w:hyperlink>
+    </w:p>
+    <w:p>
+      <w:pPr>
+        <w:pStyle w:val="ListParagraph"/>
+        <w:numPr>
+          <w:ilvl w:val="0"/>
+          <w:numId w:val="1"/>
+        </w:numPr>
+      </w:pPr>
+      <w:r>
+        <w:t xml:space="preserve">Files: latex, </w:t>
+      </w:r>
+      <w:proofErr w:type="spellStart"/>
+      <w:r>
+        <w:t>pdf</w:t>
+      </w:r>
+      <w:proofErr w:type="spellEnd"/>
+      <w:r>
+        <w:t>, work, ELAN</w:t>
+      </w:r>
+      <w:proofErr w:type="gramStart"/>
+      <w:r>
+        <w:t>, ?</w:t>
+      </w:r>
+      <w:proofErr w:type="gramEnd"/>
+    </w:p>
+    <w:p/>
+    <w:p/>
+    <w:p/>
+    <w:p>
+      <w:pPr>
+        <w:rPr>
+          <w:b/>
+          <w:u w:val="single"/>
+        </w:rPr>
+      </w:pPr>
+      <w:proofErr w:type="spellStart"/>
+      <w:proofErr w:type="gramStart"/>
+      <w:r>
+        <w:rPr>
+          <w:b/>
+          <w:u w:val="single"/>
+        </w:rPr>
+        <w:t>github</w:t>
+      </w:r>
+      <w:proofErr w:type="spellEnd"/>
+      <w:proofErr w:type="gramEnd"/>
+      <w:r>
+        <w:rPr>
+          <w:b/>
+          <w:u w:val="single"/>
+        </w:rPr>
+        <w:t xml:space="preserve"> (https://github.com)</w:t>
+      </w:r>
+    </w:p>
+    <w:p>
+      <w:pPr>
+        <w:pStyle w:val="ListParagraph"/>
+        <w:numPr>
+          <w:ilvl w:val="0"/>
+          <w:numId w:val="1"/>
+        </w:numPr>
+      </w:pPr>
+      <w:r>
+        <w:t xml:space="preserve">Username: </w:t>
+      </w:r>
+      <w:proofErr w:type="spellStart"/>
+      <w:r>
+        <w:t>blackboxfcsh</w:t>
+      </w:r>
+      <w:proofErr w:type="spellEnd"/>
+    </w:p>
+    <w:p>
+      <w:pPr>
+        <w:pStyle w:val="ListParagraph"/>
+        <w:numPr>
+          <w:ilvl w:val="0"/>
+          <w:numId w:val="1"/>
+        </w:numPr>
+      </w:pPr>
+      <w:r>
+        <w:t>Pass: 6blackboxfcsh</w:t>
+      </w:r>
+    </w:p>
+    <w:p>
+      <w:pPr>
+        <w:pStyle w:val="ListParagraph"/>
+        <w:numPr>
+          <w:ilvl w:val="0"/>
+          <w:numId w:val="1"/>
+        </w:numPr>
+      </w:pPr>
+      <w:r>
+        <w:t xml:space="preserve">Windows app: </w:t>
+      </w:r>
+    </w:p>
+    <w:p>
+      <w:pPr>
+        <w:pStyle w:val="ListParagraph"/>
+        <w:numPr>
+          <w:ilvl w:val="0"/>
+          <w:numId w:val="1"/>
+        </w:numPr>
+      </w:pPr>
+      <w:r>
+        <w:t xml:space="preserve">Mac app: </w:t>
+      </w:r>
+      <w:hyperlink r:id="rId12" w:history="1">
+        <w:r>
+          <w:rPr>
+            <w:rStyle w:val="Hyperlink"/>
+          </w:rPr>
+          <w:t>https://mac.github.com</w:t>
+        </w:r>
+      </w:hyperlink>
+    </w:p>
+    <w:p>
+      <w:pPr>
+        <w:pStyle w:val="ListParagraph"/>
+        <w:numPr>
+          <w:ilvl w:val="0"/>
+          <w:numId w:val="1"/>
+        </w:numPr>
+      </w:pPr>
+      <w:r>
+        <w:t xml:space="preserve">Files: latex, </w:t>
+      </w:r>
+      <w:proofErr w:type="spellStart"/>
+      <w:r>
+        <w:t>pdf</w:t>
+      </w:r>
+      <w:proofErr w:type="spellEnd"/>
+      <w:r>
+        <w:t>, work, ELAN</w:t>
+      </w:r>
+      <w:proofErr w:type="gramStart"/>
+      <w:r>
+        <w:t>, ?</w:t>
+      </w:r>
+      <w:proofErr w:type="gramEnd"/>
+    </w:p>
+    <w:p/>
+    <w:p/>
+    <w:p/>
+    <w:p>
+      <w:pPr>
+        <w:rPr>
+          <w:b/>
+          <w:u w:val="single"/>
+        </w:rPr>
+      </w:pPr>
+      <w:proofErr w:type="spellStart"/>
+      <w:proofErr w:type="gramStart"/>
+      <w:r>
+        <w:rPr>
+          <w:b/>
+          <w:u w:val="single"/>
+        </w:rPr>
+        <w:t>github</w:t>
+      </w:r>
+      <w:proofErr w:type="spellEnd"/>
+      <w:proofErr w:type="gramEnd"/>
+      <w:r>
+        <w:rPr>
+          <w:b/>
+          <w:u w:val="single"/>
+        </w:rPr>
+        <w:t xml:space="preserve"> (https://github.com)</w:t>
+      </w:r>
+    </w:p>
+    <w:p>
+      <w:pPr>
+        <w:pStyle w:val="ListParagraph"/>
+        <w:numPr>
+          <w:ilvl w:val="0"/>
+          <w:numId w:val="1"/>
+        </w:numPr>
+      </w:pPr>
+      <w:r>
+        <w:t xml:space="preserve">Username: </w:t>
+      </w:r>
+      <w:proofErr w:type="spellStart"/>
+      <w:r>
+        <w:t>blackboxfcsh</w:t>
+      </w:r>
+      <w:proofErr w:type="spellEnd"/>
+    </w:p>
+    <w:p>
+      <w:pPr>
+        <w:pStyle w:val="ListParagraph"/>
+        <w:numPr>
+          <w:ilvl w:val="0"/>
+          <w:numId w:val="1"/>
+        </w:numPr>
+      </w:pPr>
+      <w:r>
+        <w:t>Pass: 6blackboxfcsh</w:t>
+      </w:r>
+    </w:p>
+    <w:p>
+      <w:pPr>
+        <w:pStyle w:val="ListParagraph"/>
+        <w:numPr>
+          <w:ilvl w:val="0"/>
+          <w:numId w:val="1"/>
+        </w:numPr>
+      </w:pPr>
+      <w:r>
+        <w:t xml:space="preserve">Windows app: </w:t>
+      </w:r>
+    </w:p>
+    <w:p>
+      <w:pPr>
+        <w:pStyle w:val="ListParagraph"/>
+        <w:numPr>
+          <w:ilvl w:val="0"/>
+          <w:numId w:val="1"/>
+        </w:numPr>
+      </w:pPr>
+      <w:r>
+        <w:t xml:space="preserve">Mac app: </w:t>
+      </w:r>
+      <w:hyperlink r:id="rId13" w:history="1">
+        <w:r>
+          <w:rPr>
+            <w:rStyle w:val="Hyperlink"/>
+          </w:rPr>
+          <w:t>https://mac.github.com</w:t>
+        </w:r>
+      </w:hyperlink>
+    </w:p>
+    <w:p>
+      <w:pPr>
+        <w:pStyle w:val="ListParagraph"/>
+        <w:numPr>
+          <w:ilvl w:val="0"/>
+          <w:numId w:val="1"/>
+        </w:numPr>
+      </w:pPr>
+      <w:r>
+        <w:t xml:space="preserve">Files: latex, </w:t>
+      </w:r>
+      <w:proofErr w:type="spellStart"/>
+      <w:r>
+        <w:t>pdf</w:t>
+      </w:r>
+      <w:proofErr w:type="spellEnd"/>
+      <w:r>
+        <w:t>, work, ELAN</w:t>
+      </w:r>
+      <w:proofErr w:type="gramStart"/>
+      <w:r>
+        <w:t>, ?</w:t>
+      </w:r>
+      <w:proofErr w:type="gramEnd"/>
+    </w:p>
+    <w:p>
       <w:bookmarkStart w:id="0" w:name="_GoBack"/>
       <w:bookmarkEnd w:id="0"/>
     </w:p>
